--- a/General Documents/SIGHTLINE_SOW (Final).docx
+++ b/General Documents/SIGHTLINE_SOW (Final).docx
@@ -2,6 +2,8 @@
 <file path=word/document.xml><?xml version="1.0" encoding="utf-8"?>
 <w:document xmlns:wpc="http://schemas.microsoft.com/office/word/2010/wordprocessingCanvas" xmlns:cx="http://schemas.microsoft.com/office/drawing/2014/chartex" xmlns:cx1="http://schemas.microsoft.com/office/drawing/2015/9/8/chartex" xmlns:cx2="http://schemas.microsoft.com/office/drawing/2015/10/21/chartex" xmlns:cx3="http://schemas.microsoft.com/office/drawing/2016/5/9/chartex" xmlns:cx4="http://schemas.microsoft.com/office/drawing/2016/5/10/chartex" xmlns:cx5="http://schemas.microsoft.com/office/drawing/2016/5/11/chartex" xmlns:cx6="http://schemas.microsoft.com/office/drawing/2016/5/12/chartex" xmlns:cx7="http://schemas.microsoft.com/office/drawing/2016/5/13/chartex" xmlns:cx8="http://schemas.microsoft.com/office/drawing/2016/5/14/chartex" xmlns:mc="http://schemas.openxmlformats.org/markup-compatibility/2006" xmlns:aink="http://schemas.microsoft.com/office/drawing/2016/ink" xmlns:am3d="http://schemas.microsoft.com/office/drawing/2017/model3d" xmlns:o="urn:schemas-microsoft-com:office:office" xmlns:r="http://schemas.openxmlformats.org/officeDocument/2006/relationships" xmlns:m="http://schemas.openxmlformats.org/officeDocument/2006/math" xmlns:v="urn:schemas-microsoft-com:vml" xmlns:wp14="http://schemas.microsoft.com/office/word/2010/wordprocessingDrawing" xmlns:wp="http://schemas.openxmlformats.org/drawingml/2006/wordprocessingDrawing" xmlns:w10="urn:schemas-microsoft-com:office:word" xmlns:w="http://schemas.openxmlformats.org/wordprocessingml/2006/main" xmlns:w14="http://schemas.microsoft.com/office/word/2010/wordml" xmlns:w15="http://schemas.microsoft.com/office/word/2012/wordml" xmlns:w16cid="http://schemas.microsoft.com/office/word/2016/wordml/cid" xmlns:w16se="http://schemas.microsoft.com/office/word/2015/wordml/symex" xmlns:wpg="http://schemas.microsoft.com/office/word/2010/wordprocessingGroup" xmlns:wpi="http://schemas.microsoft.com/office/word/2010/wordprocessingInk" xmlns:wne="http://schemas.microsoft.com/office/word/2006/wordml" xmlns:wps="http://schemas.microsoft.com/office/word/2010/wordprocessingShape" mc:Ignorable="w14 w15 w16se w16cid wp14">
   <w:body>
+    <w:bookmarkStart w:id="0" w:name="_GoBack" w:displacedByCustomXml="next"/>
+    <w:bookmarkEnd w:id="0" w:displacedByCustomXml="next"/>
     <w:sdt>
       <w:sdtPr>
         <w:id w:val="-961958445"/>
@@ -987,8 +989,8 @@
           <w:u w:val="single"/>
         </w:rPr>
       </w:pPr>
-      <w:bookmarkStart w:id="0" w:name="_xzccpm2dp9wp" w:colFirst="0" w:colLast="0"/>
-      <w:bookmarkEnd w:id="0"/>
+      <w:bookmarkStart w:id="1" w:name="_xzccpm2dp9wp" w:colFirst="0" w:colLast="0"/>
+      <w:bookmarkEnd w:id="1"/>
       <w:r>
         <w:rPr>
           <w:b/>
@@ -1027,7 +1029,7 @@
         </w:rPr>
         <w:t xml:space="preserve"> </w:t>
       </w:r>
-      <w:bookmarkStart w:id="1" w:name="_Hlk534744206"/>
+      <w:bookmarkStart w:id="2" w:name="_Hlk534744206"/>
       <w:r>
         <w:rPr>
           <w:sz w:val="24"/>
@@ -1049,7 +1051,7 @@
         </w:rPr>
         <w:t xml:space="preserve"> to develop a plug and play precision landing aid for UAVs and expect that this new project will be highly valuable to a wide range of multi-copter integrators.</w:t>
       </w:r>
-      <w:bookmarkEnd w:id="1"/>
+      <w:bookmarkEnd w:id="2"/>
     </w:p>
     <w:p>
       <w:pPr>
@@ -1150,7 +1152,7 @@
         <w:lastRenderedPageBreak/>
         <w:t xml:space="preserve">Design and produce a prototype </w:t>
       </w:r>
-      <w:ins w:id="2" w:author="Office Four" w:date="2019-01-22T08:19:00Z">
+      <w:ins w:id="3" w:author="Office Four" w:date="2019-01-22T08:19:00Z">
         <w:r>
           <w:rPr>
             <w:sz w:val="24"/>
@@ -1166,7 +1168,7 @@
         </w:rPr>
         <w:t xml:space="preserve">enclosure for the hardware. The enclosure should be smaller than </w:t>
       </w:r>
-      <w:ins w:id="3" w:author="Office Four" w:date="2019-01-22T08:17:00Z">
+      <w:ins w:id="4" w:author="Office Four" w:date="2019-01-22T08:17:00Z">
         <w:r>
           <w:rPr>
             <w:sz w:val="24"/>
@@ -1175,7 +1177,7 @@
           <w:t>approximately</w:t>
         </w:r>
       </w:ins>
-      <w:ins w:id="4" w:author="Office Four" w:date="2019-01-22T08:18:00Z">
+      <w:ins w:id="5" w:author="Office Four" w:date="2019-01-22T08:18:00Z">
         <w:r>
           <w:rPr>
             <w:sz w:val="24"/>
@@ -1184,7 +1186,7 @@
           <w:t xml:space="preserve"> </w:t>
         </w:r>
       </w:ins>
-      <w:del w:id="5" w:author="Office Four" w:date="2019-01-22T08:19:00Z">
+      <w:del w:id="6" w:author="Office Four" w:date="2019-01-22T08:19:00Z">
         <w:r>
           <w:rPr>
             <w:sz w:val="24"/>
@@ -1193,7 +1195,7 @@
           <w:delText>3” x 2” x 2”</w:delText>
         </w:r>
       </w:del>
-      <w:ins w:id="6" w:author="Office Four" w:date="2019-01-22T08:19:00Z">
+      <w:ins w:id="7" w:author="Office Four" w:date="2019-01-22T08:19:00Z">
         <w:r>
           <w:rPr>
             <w:sz w:val="24"/>
@@ -1202,7 +1204,7 @@
           <w:t>2”x2”x2” and allow for easy moun</w:t>
         </w:r>
       </w:ins>
-      <w:ins w:id="7" w:author="tai pham" w:date="2019-01-23T10:15:00Z">
+      <w:ins w:id="8" w:author="tai pham" w:date="2019-01-23T10:15:00Z">
         <w:r>
           <w:rPr>
             <w:sz w:val="24"/>
@@ -1211,7 +1213,7 @@
           <w:t>t</w:t>
         </w:r>
       </w:ins>
-      <w:ins w:id="8" w:author="Office Four" w:date="2019-01-22T08:19:00Z">
+      <w:ins w:id="9" w:author="Office Four" w:date="2019-01-22T08:19:00Z">
         <w:r>
           <w:rPr>
             <w:sz w:val="24"/>
@@ -1220,7 +1222,7 @@
           <w:t>ing to the airframe.</w:t>
         </w:r>
       </w:ins>
-      <w:del w:id="9" w:author="Office Four" w:date="2019-01-22T08:19:00Z">
+      <w:del w:id="10" w:author="Office Four" w:date="2019-01-22T08:19:00Z">
         <w:r>
           <w:rPr>
             <w:sz w:val="24"/>
@@ -1473,7 +1475,7 @@
         </w:rPr>
         <w:t>Use DJI Flame Wheel F450 quadcopter</w:t>
       </w:r>
-      <w:ins w:id="10" w:author="Office Four" w:date="2019-01-22T08:20:00Z">
+      <w:ins w:id="11" w:author="Office Four" w:date="2019-01-22T08:20:00Z">
         <w:r>
           <w:rPr>
             <w:sz w:val="24"/>
@@ -1595,7 +1597,7 @@
           <w:szCs w:val="24"/>
         </w:rPr>
       </w:pPr>
-      <w:bookmarkStart w:id="11" w:name="_Ref535912352"/>
+      <w:bookmarkStart w:id="12" w:name="_Ref535912352"/>
       <w:r>
         <w:rPr>
           <w:sz w:val="24"/>
@@ -1643,7 +1645,7 @@
         </w:rPr>
         <w:fldChar w:fldCharType="end"/>
       </w:r>
-      <w:bookmarkEnd w:id="11"/>
+      <w:bookmarkEnd w:id="12"/>
       <w:r>
         <w:rPr>
           <w:sz w:val="24"/>
@@ -1789,13 +1791,6 @@
     <w:p>
       <w:pPr>
         <w:rPr>
-          <w:del w:id="12" w:author="Office Four" w:date="2019-01-22T08:21:00Z"/>
-        </w:rPr>
-      </w:pPr>
-    </w:p>
-    <w:p>
-      <w:pPr>
-        <w:rPr>
           <w:del w:id="13" w:author="Office Four" w:date="2019-01-22T08:21:00Z"/>
         </w:rPr>
       </w:pPr>
@@ -1823,22 +1818,16 @@
     </w:p>
     <w:p>
       <w:pPr>
+        <w:rPr>
+          <w:del w:id="17" w:author="Office Four" w:date="2019-01-22T08:21:00Z"/>
+        </w:rPr>
+      </w:pPr>
+    </w:p>
+    <w:p>
+      <w:pPr>
         <w:keepNext/>
         <w:rPr>
-          <w:del w:id="17" w:author="Office Four" w:date="2019-01-22T08:21:00Z"/>
-        </w:rPr>
-      </w:pPr>
-    </w:p>
-    <w:p>
-      <w:pPr>
-        <w:rPr>
           <w:del w:id="18" w:author="Office Four" w:date="2019-01-22T08:21:00Z"/>
-          <w:rFonts w:cstheme="majorHAnsi"/>
-          <w:b/>
-          <w:color w:val="2F5496" w:themeColor="accent1" w:themeShade="BF"/>
-          <w:sz w:val="36"/>
-          <w:szCs w:val="36"/>
-          <w:u w:val="single"/>
         </w:rPr>
       </w:pPr>
     </w:p>
@@ -1885,6 +1874,19 @@
       <w:pPr>
         <w:rPr>
           <w:del w:id="22" w:author="Office Four" w:date="2019-01-22T08:21:00Z"/>
+          <w:rFonts w:cstheme="majorHAnsi"/>
+          <w:b/>
+          <w:color w:val="2F5496" w:themeColor="accent1" w:themeShade="BF"/>
+          <w:sz w:val="36"/>
+          <w:szCs w:val="36"/>
+          <w:u w:val="single"/>
+        </w:rPr>
+      </w:pPr>
+    </w:p>
+    <w:p>
+      <w:pPr>
+        <w:rPr>
+          <w:del w:id="23" w:author="Office Four" w:date="2019-01-22T08:21:00Z"/>
           <w:rFonts w:cstheme="majorHAnsi"/>
           <w:b/>
           <w:color w:val="2F5496" w:themeColor="accent1" w:themeShade="BF"/>
@@ -2051,6 +2053,7 @@
         <w:rPr>
           <w:noProof/>
         </w:rPr>
+        <w:lastRenderedPageBreak/>
         <w:drawing>
           <wp:anchor distT="0" distB="0" distL="114300" distR="114300" simplePos="0" relativeHeight="251664384" behindDoc="1" locked="0" layoutInCell="1" allowOverlap="1" wp14:anchorId="321F287C" wp14:editId="5015F37A">
             <wp:simplePos x="0" y="0"/>
@@ -2400,7 +2403,6 @@
         </w:numPr>
       </w:pPr>
       <w:r>
-        <w:lastRenderedPageBreak/>
         <w:t xml:space="preserve">PCB Current: total 120A outputs (MAX) </w:t>
       </w:r>
     </w:p>
@@ -2480,6 +2482,7 @@
     </w:p>
     <w:p>
       <w:r>
+        <w:lastRenderedPageBreak/>
         <w:t xml:space="preserve"> The 1500 OEM will connect to the new board with a 50-pin Hirose DF12B connector</w:t>
       </w:r>
       <w:r>
@@ -2597,14 +2600,26 @@
         </w:rPr>
         <w:fldChar w:fldCharType="separate"/>
       </w:r>
-      <w:r>
-        <w:rPr>
-          <w:noProof/>
-          <w:sz w:val="24"/>
-          <w:szCs w:val="24"/>
-        </w:rPr>
-        <w:t>5</w:t>
-      </w:r>
+      <w:ins w:id="24" w:author=" " w:date="2019-03-06T12:25:00Z">
+        <w:r>
+          <w:rPr>
+            <w:noProof/>
+            <w:sz w:val="24"/>
+            <w:szCs w:val="24"/>
+          </w:rPr>
+          <w:t>4</w:t>
+        </w:r>
+      </w:ins>
+      <w:del w:id="25" w:author=" " w:date="2019-03-06T12:25:00Z">
+        <w:r>
+          <w:rPr>
+            <w:noProof/>
+            <w:sz w:val="24"/>
+            <w:szCs w:val="24"/>
+          </w:rPr>
+          <w:delText>5</w:delText>
+        </w:r>
+      </w:del>
       <w:r>
         <w:rPr>
           <w:sz w:val="24"/>
@@ -2635,7 +2650,6 @@
     </w:p>
     <w:p>
       <w:r>
-        <w:lastRenderedPageBreak/>
         <w:t xml:space="preserve">Information on the DJI F450 quadcopter we are using for testing can be found </w:t>
       </w:r>
       <w:hyperlink r:id="rId15" w:history="1">
@@ -2786,6 +2800,7 @@
           <w:sz w:val="24"/>
           <w:szCs w:val="24"/>
         </w:rPr>
+        <w:lastRenderedPageBreak/>
         <w:t xml:space="preserve"> </w:t>
       </w:r>
       <w:r>
@@ -3954,7 +3969,7 @@
       <w:r>
         <w:t xml:space="preserve"> </w:t>
       </w:r>
-      <w:del w:id="23" w:author="tai pham" w:date="2019-01-23T11:16:00Z">
+      <w:del w:id="26" w:author="tai pham" w:date="2019-01-23T11:16:00Z">
         <w:r>
           <w:delText xml:space="preserve"> </w:delText>
         </w:r>
@@ -4028,10 +4043,10 @@
     <w:p>
       <w:pPr>
         <w:rPr>
-          <w:ins w:id="24" w:author="Office Four" w:date="2019-01-22T08:44:00Z"/>
-        </w:rPr>
-      </w:pPr>
-      <w:ins w:id="25" w:author="Office Four" w:date="2019-01-22T08:44:00Z">
+          <w:ins w:id="27" w:author="Office Four" w:date="2019-01-22T08:44:00Z"/>
+        </w:rPr>
+      </w:pPr>
+      <w:ins w:id="28" w:author="Office Four" w:date="2019-01-22T08:44:00Z">
         <w:r>
           <w:t xml:space="preserve">DELIVERABLE: </w:t>
         </w:r>
@@ -4045,10 +4060,10 @@
           <w:numId w:val="10"/>
         </w:numPr>
         <w:rPr>
-          <w:ins w:id="26" w:author="Office Four" w:date="2019-01-22T08:44:00Z"/>
-        </w:rPr>
-      </w:pPr>
-      <w:ins w:id="27" w:author="Office Four" w:date="2019-01-22T08:44:00Z">
+          <w:ins w:id="29" w:author="Office Four" w:date="2019-01-22T08:44:00Z"/>
+        </w:rPr>
+      </w:pPr>
+      <w:ins w:id="30" w:author="Office Four" w:date="2019-01-22T08:44:00Z">
         <w:r>
           <w:t>SOW – require signoff?</w:t>
         </w:r>
@@ -4061,11 +4076,11 @@
           <w:ilvl w:val="0"/>
           <w:numId w:val="10"/>
         </w:numPr>
-        <w:pPrChange w:id="28" w:author="Office Four" w:date="2019-01-22T08:44:00Z">
+        <w:pPrChange w:id="31" w:author="Office Four" w:date="2019-01-22T08:44:00Z">
           <w:pPr/>
         </w:pPrChange>
       </w:pPr>
-      <w:ins w:id="29" w:author="Office Four" w:date="2019-01-22T08:44:00Z">
+      <w:ins w:id="32" w:author="Office Four" w:date="2019-01-22T08:44:00Z">
         <w:r>
           <w:t>BOM</w:t>
         </w:r>
@@ -4095,7 +4110,7 @@
       <w:r>
         <w:t>Start understanding the sample code</w:t>
       </w:r>
-      <w:ins w:id="30" w:author="Office Four" w:date="2019-01-22T08:45:00Z">
+      <w:ins w:id="33" w:author="Office Four" w:date="2019-01-22T08:45:00Z">
         <w:r>
           <w:t>; training on SightLine equipment</w:t>
         </w:r>
@@ -4160,16 +4175,14 @@
     <w:p>
       <w:pPr>
         <w:rPr>
-          <w:ins w:id="31" w:author="Office Four" w:date="2019-01-22T08:46:00Z"/>
-        </w:rPr>
-      </w:pPr>
-      <w:ins w:id="32" w:author="Office Four" w:date="2019-01-22T08:45:00Z">
+          <w:ins w:id="34" w:author="Office Four" w:date="2019-01-22T08:46:00Z"/>
+        </w:rPr>
+      </w:pPr>
+      <w:ins w:id="35" w:author="Office Four" w:date="2019-01-22T08:45:00Z">
         <w:r>
           <w:t>DELIVERABLE:</w:t>
         </w:r>
       </w:ins>
-      <w:bookmarkStart w:id="33" w:name="_GoBack"/>
-      <w:bookmarkEnd w:id="33"/>
     </w:p>
     <w:p>
       <w:pPr>
@@ -4179,10 +4192,10 @@
           <w:numId w:val="11"/>
         </w:numPr>
         <w:rPr>
-          <w:ins w:id="34" w:author="Office Four" w:date="2019-01-22T08:47:00Z"/>
-        </w:rPr>
-      </w:pPr>
-      <w:ins w:id="35" w:author="Office Four" w:date="2019-01-22T08:46:00Z">
+          <w:ins w:id="36" w:author="Office Four" w:date="2019-01-22T08:47:00Z"/>
+        </w:rPr>
+      </w:pPr>
+      <w:ins w:id="37" w:author="Office Four" w:date="2019-01-22T08:46:00Z">
         <w:r>
           <w:t>Revised BOM including SightLine materials</w:t>
         </w:r>
@@ -4195,11 +4208,11 @@
           <w:ilvl w:val="0"/>
           <w:numId w:val="11"/>
         </w:numPr>
-        <w:pPrChange w:id="36" w:author="Office Four" w:date="2019-01-22T08:46:00Z">
+        <w:pPrChange w:id="38" w:author="Office Four" w:date="2019-01-22T08:46:00Z">
           <w:pPr/>
         </w:pPrChange>
       </w:pPr>
-      <w:ins w:id="37" w:author="Office Four" w:date="2019-01-22T08:47:00Z">
+      <w:ins w:id="39" w:author="Office Four" w:date="2019-01-22T08:47:00Z">
         <w:r>
           <w:t>Take delivery of all equipment from SightLine</w:t>
         </w:r>
@@ -4290,30 +4303,30 @@
           <w:numId w:val="12"/>
         </w:numPr>
       </w:pPr>
-      <w:bookmarkStart w:id="38" w:name="_Hlk535912561"/>
+      <w:bookmarkStart w:id="40" w:name="_Hlk535912561"/>
       <w:r>
         <w:t xml:space="preserve">Start drawing schematic for new </w:t>
       </w:r>
-      <w:commentRangeStart w:id="39"/>
+      <w:commentRangeStart w:id="41"/>
       <w:r>
         <w:t>board</w:t>
       </w:r>
-      <w:commentRangeEnd w:id="39"/>
+      <w:commentRangeEnd w:id="41"/>
       <w:r>
         <w:rPr>
           <w:rStyle w:val="CommentReference"/>
         </w:rPr>
-        <w:commentReference w:id="39"/>
-      </w:r>
-      <w:bookmarkEnd w:id="38"/>
-    </w:p>
-    <w:p>
-      <w:pPr>
-        <w:rPr>
-          <w:ins w:id="40" w:author="Office Four" w:date="2019-01-22T08:42:00Z"/>
-        </w:rPr>
-      </w:pPr>
-      <w:ins w:id="41" w:author="Office Four" w:date="2019-01-22T08:42:00Z">
+        <w:commentReference w:id="41"/>
+      </w:r>
+      <w:bookmarkEnd w:id="40"/>
+    </w:p>
+    <w:p>
+      <w:pPr>
+        <w:rPr>
+          <w:ins w:id="42" w:author="Office Four" w:date="2019-01-22T08:42:00Z"/>
+        </w:rPr>
+      </w:pPr>
+      <w:ins w:id="43" w:author="Office Four" w:date="2019-01-22T08:42:00Z">
         <w:r>
           <w:t>DELIVERABLES:</w:t>
         </w:r>
@@ -4327,25 +4340,25 @@
           <w:numId w:val="12"/>
         </w:numPr>
         <w:rPr>
-          <w:ins w:id="42" w:author="Office Four" w:date="2019-01-22T08:43:00Z"/>
-        </w:rPr>
-      </w:pPr>
-      <w:ins w:id="43" w:author="Office Four" w:date="2019-01-22T08:42:00Z">
+          <w:ins w:id="44" w:author="Office Four" w:date="2019-01-22T08:43:00Z"/>
+        </w:rPr>
+      </w:pPr>
+      <w:ins w:id="45" w:author="Office Four" w:date="2019-01-22T08:42:00Z">
         <w:r>
           <w:t>Simpl</w:t>
         </w:r>
       </w:ins>
-      <w:ins w:id="44" w:author="Office Four" w:date="2019-01-22T08:43:00Z">
+      <w:ins w:id="46" w:author="Office Four" w:date="2019-01-22T08:43:00Z">
         <w:r>
           <w:t>ified</w:t>
         </w:r>
       </w:ins>
-      <w:ins w:id="45" w:author="Office Four" w:date="2019-01-22T08:42:00Z">
+      <w:ins w:id="47" w:author="Office Four" w:date="2019-01-22T08:42:00Z">
         <w:r>
           <w:t xml:space="preserve"> instructions for </w:t>
         </w:r>
       </w:ins>
-      <w:ins w:id="46" w:author="Office Four" w:date="2019-01-22T08:43:00Z">
+      <w:ins w:id="48" w:author="Office Four" w:date="2019-01-22T08:43:00Z">
         <w:r>
           <w:t>assembling airframe and electronics</w:t>
         </w:r>
@@ -4359,10 +4372,10 @@
           <w:numId w:val="12"/>
         </w:numPr>
         <w:rPr>
-          <w:ins w:id="47" w:author="Office Four" w:date="2019-01-22T09:02:00Z"/>
-        </w:rPr>
-      </w:pPr>
-      <w:ins w:id="48" w:author="Office Four" w:date="2019-01-22T08:43:00Z">
+          <w:ins w:id="49" w:author="Office Four" w:date="2019-01-22T09:02:00Z"/>
+        </w:rPr>
+      </w:pPr>
+      <w:ins w:id="50" w:author="Office Four" w:date="2019-01-22T08:43:00Z">
         <w:r>
           <w:lastRenderedPageBreak/>
           <w:t xml:space="preserve">Simplified instructions for installing </w:t>
@@ -4384,7 +4397,7 @@
           <w:t xml:space="preserve"> 4</w:t>
         </w:r>
       </w:ins>
-      <w:ins w:id="49" w:author="Office Four" w:date="2019-01-22T08:42:00Z">
+      <w:ins w:id="51" w:author="Office Four" w:date="2019-01-22T08:42:00Z">
         <w:r>
           <w:t xml:space="preserve"> </w:t>
         </w:r>
@@ -4397,22 +4410,22 @@
           <w:ilvl w:val="0"/>
           <w:numId w:val="12"/>
         </w:numPr>
-        <w:pPrChange w:id="50" w:author="Office Four" w:date="2019-01-22T08:42:00Z">
+        <w:pPrChange w:id="52" w:author="Office Four" w:date="2019-01-22T08:42:00Z">
           <w:pPr/>
         </w:pPrChange>
       </w:pPr>
-      <w:ins w:id="51" w:author="Office Four" w:date="2019-01-22T09:03:00Z">
+      <w:ins w:id="53" w:author="Office Four" w:date="2019-01-22T09:03:00Z">
         <w:r>
           <w:t xml:space="preserve">Simplified “flight checklist” and </w:t>
         </w:r>
       </w:ins>
       <w:proofErr w:type="spellStart"/>
-      <w:ins w:id="52" w:author="Office Four" w:date="2019-01-22T09:04:00Z">
+      <w:ins w:id="54" w:author="Office Four" w:date="2019-01-22T09:04:00Z">
         <w:r>
           <w:t>QGroundControl</w:t>
         </w:r>
         <w:proofErr w:type="spellEnd"/>
-        <w:del w:id="53" w:author="tai pham" w:date="2019-01-23T10:58:00Z">
+        <w:del w:id="55" w:author="tai pham" w:date="2019-01-23T10:58:00Z">
           <w:r>
             <w:delText xml:space="preserve"> </w:delText>
           </w:r>
@@ -4440,10 +4453,10 @@
           <w:numId w:val="13"/>
         </w:numPr>
         <w:rPr>
-          <w:ins w:id="54" w:author="Office Four" w:date="2019-01-22T08:51:00Z"/>
-        </w:rPr>
-      </w:pPr>
-      <w:bookmarkStart w:id="55" w:name="_Hlk535912593"/>
+          <w:ins w:id="56" w:author="Office Four" w:date="2019-01-22T08:51:00Z"/>
+        </w:rPr>
+      </w:pPr>
+      <w:bookmarkStart w:id="57" w:name="_Hlk535912593"/>
       <w:r>
         <w:t>Draw schematic for new board (</w:t>
       </w:r>
@@ -4455,7 +4468,7 @@
       <w:r>
         <w:t>)</w:t>
       </w:r>
-      <w:bookmarkEnd w:id="55"/>
+      <w:bookmarkEnd w:id="57"/>
     </w:p>
     <w:p>
       <w:pPr>
@@ -4464,7 +4477,7 @@
           <w:ilvl w:val="1"/>
           <w:numId w:val="13"/>
         </w:numPr>
-        <w:pPrChange w:id="56" w:author="Office Four" w:date="2019-01-22T08:51:00Z">
+        <w:pPrChange w:id="58" w:author="Office Four" w:date="2019-01-22T08:51:00Z">
           <w:pPr>
             <w:pStyle w:val="ListParagraph"/>
             <w:numPr>
@@ -4474,11 +4487,11 @@
           </w:pPr>
         </w:pPrChange>
       </w:pPr>
-      <w:ins w:id="57" w:author="Office Four" w:date="2019-01-22T08:51:00Z">
+      <w:ins w:id="59" w:author="Office Four" w:date="2019-01-22T08:51:00Z">
         <w:r>
           <w:t>Build part library</w:t>
         </w:r>
-        <w:del w:id="58" w:author="tai pham" w:date="2019-01-23T10:30:00Z">
+        <w:del w:id="60" w:author="tai pham" w:date="2019-01-23T10:30:00Z">
           <w:r>
             <w:delText>?</w:delText>
           </w:r>
@@ -4543,11 +4556,11 @@
     <w:p>
       <w:pPr>
         <w:rPr>
-          <w:ins w:id="59" w:author="Office Four" w:date="2019-01-22T08:55:00Z"/>
+          <w:ins w:id="61" w:author="Office Four" w:date="2019-01-22T08:55:00Z"/>
           <w:b/>
         </w:rPr>
       </w:pPr>
-      <w:ins w:id="60" w:author="Office Four" w:date="2019-01-22T08:54:00Z">
+      <w:ins w:id="62" w:author="Office Four" w:date="2019-01-22T08:54:00Z">
         <w:r>
           <w:rPr>
             <w:b/>
@@ -4564,11 +4577,11 @@
           <w:numId w:val="13"/>
         </w:numPr>
         <w:rPr>
-          <w:ins w:id="61" w:author="Office Four" w:date="2019-01-22T09:22:00Z"/>
+          <w:ins w:id="63" w:author="Office Four" w:date="2019-01-22T09:22:00Z"/>
           <w:b/>
         </w:rPr>
       </w:pPr>
-      <w:ins w:id="62" w:author="Office Four" w:date="2019-01-22T08:55:00Z">
+      <w:ins w:id="64" w:author="Office Four" w:date="2019-01-22T08:55:00Z">
         <w:r>
           <w:rPr>
             <w:b/>
@@ -4585,11 +4598,11 @@
           <w:numId w:val="13"/>
         </w:numPr>
         <w:rPr>
-          <w:ins w:id="63" w:author="Office Four" w:date="2019-01-22T09:35:00Z"/>
+          <w:ins w:id="65" w:author="Office Four" w:date="2019-01-22T09:35:00Z"/>
           <w:b/>
         </w:rPr>
       </w:pPr>
-      <w:ins w:id="64" w:author="Office Four" w:date="2019-01-22T09:22:00Z">
+      <w:ins w:id="66" w:author="Office Four" w:date="2019-01-22T09:22:00Z">
         <w:r>
           <w:rPr>
             <w:b/>
@@ -4597,7 +4610,7 @@
           <w:t>Demo using integrated existing parts (Phase 0</w:t>
         </w:r>
       </w:ins>
-      <w:ins w:id="65" w:author="Office Four" w:date="2019-01-22T09:23:00Z">
+      <w:ins w:id="67" w:author="Office Four" w:date="2019-01-22T09:23:00Z">
         <w:r>
           <w:rPr>
             <w:b/>
@@ -4628,7 +4641,7 @@
         </w:rPr>
         <w:fldChar w:fldCharType="separate"/>
       </w:r>
-      <w:ins w:id="66" w:author="Office Four" w:date="2019-01-22T09:23:00Z">
+      <w:ins w:id="68" w:author=" " w:date="2019-03-06T12:25:00Z">
         <w:r>
           <w:rPr>
             <w:sz w:val="24"/>
@@ -4644,6 +4657,25 @@
           </w:rPr>
           <w:t>1</w:t>
         </w:r>
+      </w:ins>
+      <w:ins w:id="69" w:author="Office Four" w:date="2019-01-22T09:23:00Z">
+        <w:del w:id="70" w:author=" " w:date="2019-03-06T12:25:00Z">
+          <w:r>
+            <w:rPr>
+              <w:sz w:val="24"/>
+              <w:szCs w:val="24"/>
+            </w:rPr>
+            <w:delText xml:space="preserve">Figure </w:delText>
+          </w:r>
+          <w:r>
+            <w:rPr>
+              <w:noProof/>
+              <w:sz w:val="24"/>
+              <w:szCs w:val="24"/>
+            </w:rPr>
+            <w:delText>1</w:delText>
+          </w:r>
+        </w:del>
         <w:r>
           <w:rPr>
             <w:b/>
@@ -4651,7 +4683,7 @@
           <w:fldChar w:fldCharType="end"/>
         </w:r>
       </w:ins>
-      <w:ins w:id="67" w:author="Office Four" w:date="2019-01-22T09:22:00Z">
+      <w:ins w:id="71" w:author="Office Four" w:date="2019-01-22T09:22:00Z">
         <w:r>
           <w:rPr>
             <w:b/>
@@ -4668,19 +4700,19 @@
           <w:numId w:val="13"/>
         </w:numPr>
         <w:rPr>
-          <w:ins w:id="68" w:author="Office Four" w:date="2019-01-22T08:54:00Z"/>
+          <w:ins w:id="72" w:author="Office Four" w:date="2019-01-22T08:54:00Z"/>
           <w:b/>
-          <w:rPrChange w:id="69" w:author="Office Four" w:date="2019-01-22T08:55:00Z">
+          <w:rPrChange w:id="73" w:author="Office Four" w:date="2019-01-22T08:55:00Z">
             <w:rPr>
-              <w:ins w:id="70" w:author="Office Four" w:date="2019-01-22T08:54:00Z"/>
+              <w:ins w:id="74" w:author="Office Four" w:date="2019-01-22T08:54:00Z"/>
             </w:rPr>
           </w:rPrChange>
         </w:rPr>
-        <w:pPrChange w:id="71" w:author="Office Four" w:date="2019-01-22T08:55:00Z">
+        <w:pPrChange w:id="75" w:author="Office Four" w:date="2019-01-22T08:55:00Z">
           <w:pPr/>
         </w:pPrChange>
       </w:pPr>
-      <w:ins w:id="72" w:author="Office Four" w:date="2019-01-22T09:35:00Z">
+      <w:ins w:id="76" w:author="Office Four" w:date="2019-01-22T09:35:00Z">
         <w:r>
           <w:rPr>
             <w:b/>
@@ -4702,7 +4734,7 @@
           <w:t xml:space="preserve">, and operational altitude </w:t>
         </w:r>
       </w:ins>
-      <w:ins w:id="73" w:author="Office Four" w:date="2019-01-22T09:36:00Z">
+      <w:ins w:id="77" w:author="Office Four" w:date="2019-01-22T09:36:00Z">
         <w:r>
           <w:rPr>
             <w:b/>
@@ -4732,14 +4764,14 @@
           <w:numId w:val="14"/>
         </w:numPr>
         <w:rPr>
-          <w:del w:id="74" w:author="Office Four" w:date="2019-01-22T09:24:00Z"/>
-        </w:rPr>
-      </w:pPr>
-      <w:bookmarkStart w:id="75" w:name="_Hlk535912636"/>
+          <w:del w:id="78" w:author="Office Four" w:date="2019-01-22T09:24:00Z"/>
+        </w:rPr>
+      </w:pPr>
+      <w:bookmarkStart w:id="79" w:name="_Hlk535912636"/>
       <w:r>
         <w:t xml:space="preserve">Draw schematic for new board </w:t>
       </w:r>
-      <w:bookmarkEnd w:id="75"/>
+      <w:bookmarkEnd w:id="79"/>
       <w:r>
         <w:t>(</w:t>
       </w:r>
@@ -4760,7 +4792,7 @@
           <w:numId w:val="14"/>
         </w:numPr>
       </w:pPr>
-      <w:bookmarkStart w:id="76" w:name="_Hlk535912657"/>
+      <w:bookmarkStart w:id="80" w:name="_Hlk535912657"/>
       <w:r>
         <w:t xml:space="preserve">Meeting with Sightline team </w:t>
       </w:r>
@@ -4768,7 +4800,7 @@
         <w:t>to review the layout and schematic</w:t>
       </w:r>
     </w:p>
-    <w:bookmarkEnd w:id="76"/>
+    <w:bookmarkEnd w:id="80"/>
     <w:p>
       <w:pPr>
         <w:pStyle w:val="ListParagraph"/>
@@ -4855,10 +4887,10 @@
     <w:p>
       <w:pPr>
         <w:rPr>
-          <w:ins w:id="77" w:author="Office Four" w:date="2019-01-22T08:48:00Z"/>
-        </w:rPr>
-      </w:pPr>
-      <w:ins w:id="78" w:author="Office Four" w:date="2019-01-22T08:48:00Z">
+          <w:ins w:id="81" w:author="Office Four" w:date="2019-01-22T08:48:00Z"/>
+        </w:rPr>
+      </w:pPr>
+      <w:ins w:id="82" w:author="Office Four" w:date="2019-01-22T08:48:00Z">
         <w:r>
           <w:t>DELIVERABLES:</w:t>
         </w:r>
@@ -4872,15 +4904,15 @@
           <w:numId w:val="14"/>
         </w:numPr>
         <w:rPr>
-          <w:ins w:id="79" w:author="Office Four" w:date="2019-01-22T08:49:00Z"/>
-        </w:rPr>
-      </w:pPr>
-      <w:ins w:id="80" w:author="Office Four" w:date="2019-01-22T08:56:00Z">
+          <w:ins w:id="83" w:author="Office Four" w:date="2019-01-22T08:49:00Z"/>
+        </w:rPr>
+      </w:pPr>
+      <w:ins w:id="84" w:author="Office Four" w:date="2019-01-22T08:56:00Z">
         <w:r>
           <w:t xml:space="preserve">Final </w:t>
         </w:r>
       </w:ins>
-      <w:ins w:id="81" w:author="Office Four" w:date="2019-01-22T08:49:00Z">
+      <w:ins w:id="85" w:author="Office Four" w:date="2019-01-22T08:49:00Z">
         <w:r>
           <w:t>BOM</w:t>
         </w:r>
@@ -4893,16 +4925,16 @@
           <w:ilvl w:val="0"/>
           <w:numId w:val="14"/>
         </w:numPr>
-        <w:pPrChange w:id="82" w:author="Office Four" w:date="2019-01-22T08:48:00Z">
+        <w:pPrChange w:id="86" w:author="Office Four" w:date="2019-01-22T08:48:00Z">
           <w:pPr/>
         </w:pPrChange>
       </w:pPr>
-      <w:ins w:id="83" w:author="Office Four" w:date="2019-01-22T08:51:00Z">
+      <w:ins w:id="87" w:author="Office Four" w:date="2019-01-22T08:51:00Z">
         <w:r>
           <w:t>Schematic review</w:t>
         </w:r>
       </w:ins>
-      <w:ins w:id="84" w:author="Office Four" w:date="2019-01-22T09:31:00Z">
+      <w:ins w:id="88" w:author="Office Four" w:date="2019-01-22T09:31:00Z">
         <w:r>
           <w:t xml:space="preserve"> with SightLine</w:t>
         </w:r>
@@ -4991,22 +5023,22 @@
       <w:r>
         <w:t xml:space="preserve">Send </w:t>
       </w:r>
-      <w:del w:id="85" w:author="Office Four" w:date="2019-01-22T09:29:00Z">
+      <w:del w:id="89" w:author="Office Four" w:date="2019-01-22T09:29:00Z">
         <w:r>
           <w:delText xml:space="preserve">board </w:delText>
         </w:r>
       </w:del>
-      <w:ins w:id="86" w:author="Office Four" w:date="2019-01-22T09:29:00Z">
+      <w:ins w:id="90" w:author="Office Four" w:date="2019-01-22T09:29:00Z">
         <w:r>
           <w:t>P</w:t>
         </w:r>
       </w:ins>
-      <w:ins w:id="87" w:author="Office Four" w:date="2019-01-22T09:32:00Z">
+      <w:ins w:id="91" w:author="Office Four" w:date="2019-01-22T09:32:00Z">
         <w:r>
           <w:t>CB</w:t>
         </w:r>
       </w:ins>
-      <w:ins w:id="88" w:author="Office Four" w:date="2019-01-22T09:29:00Z">
+      <w:ins w:id="92" w:author="Office Four" w:date="2019-01-22T09:29:00Z">
         <w:r>
           <w:t xml:space="preserve"> </w:t>
         </w:r>
@@ -5030,10 +5062,10 @@
     <w:p>
       <w:pPr>
         <w:rPr>
-          <w:ins w:id="89" w:author="Office Four" w:date="2019-01-22T08:53:00Z"/>
-        </w:rPr>
-      </w:pPr>
-      <w:ins w:id="90" w:author="Office Four" w:date="2019-01-22T08:53:00Z">
+          <w:ins w:id="93" w:author="Office Four" w:date="2019-01-22T08:53:00Z"/>
+        </w:rPr>
+      </w:pPr>
+      <w:ins w:id="94" w:author="Office Four" w:date="2019-01-22T08:53:00Z">
         <w:r>
           <w:t>DELIVERABLES</w:t>
         </w:r>
@@ -5047,20 +5079,20 @@
           <w:numId w:val="15"/>
         </w:numPr>
         <w:rPr>
-          <w:ins w:id="91" w:author="Office Four" w:date="2019-01-22T08:54:00Z"/>
-        </w:rPr>
-      </w:pPr>
-      <w:ins w:id="92" w:author="Office Four" w:date="2019-01-22T08:53:00Z">
+          <w:ins w:id="95" w:author="Office Four" w:date="2019-01-22T08:54:00Z"/>
+        </w:rPr>
+      </w:pPr>
+      <w:ins w:id="96" w:author="Office Four" w:date="2019-01-22T08:53:00Z">
         <w:r>
           <w:t>Complete design package</w:t>
         </w:r>
       </w:ins>
-      <w:ins w:id="93" w:author="Office Four" w:date="2019-01-22T08:54:00Z">
+      <w:ins w:id="97" w:author="Office Four" w:date="2019-01-22T08:54:00Z">
         <w:r>
           <w:t xml:space="preserve"> for manufacture</w:t>
         </w:r>
       </w:ins>
-      <w:ins w:id="94" w:author="Office Four" w:date="2019-01-22T08:57:00Z">
+      <w:ins w:id="98" w:author="Office Four" w:date="2019-01-22T08:57:00Z">
         <w:r>
           <w:t xml:space="preserve"> (</w:t>
         </w:r>
@@ -5081,11 +5113,11 @@
           <w:ilvl w:val="0"/>
           <w:numId w:val="15"/>
         </w:numPr>
-        <w:pPrChange w:id="95" w:author="Office Four" w:date="2019-01-22T08:53:00Z">
+        <w:pPrChange w:id="99" w:author="Office Four" w:date="2019-01-22T08:53:00Z">
           <w:pPr/>
         </w:pPrChange>
       </w:pPr>
-      <w:ins w:id="96" w:author="Office Four" w:date="2019-01-22T08:54:00Z">
+      <w:ins w:id="100" w:author="Office Four" w:date="2019-01-22T08:54:00Z">
         <w:r>
           <w:t>Board build schedule</w:t>
         </w:r>
@@ -5112,7 +5144,7 @@
           <w:numId w:val="16"/>
         </w:numPr>
         <w:rPr>
-          <w:del w:id="97" w:author="tai pham" w:date="2019-01-23T10:36:00Z"/>
+          <w:del w:id="101" w:author="tai pham" w:date="2019-01-23T10:36:00Z"/>
         </w:rPr>
       </w:pPr>
       <w:r>
@@ -5127,18 +5159,18 @@
           <w:numId w:val="16"/>
         </w:numPr>
       </w:pPr>
-      <w:commentRangeStart w:id="98"/>
-      <w:del w:id="99" w:author="tai pham" w:date="2019-01-23T10:36:00Z">
+      <w:commentRangeStart w:id="102"/>
+      <w:del w:id="103" w:author="tai pham" w:date="2019-01-23T10:36:00Z">
         <w:r>
           <w:delText>Working with simulation model</w:delText>
         </w:r>
       </w:del>
-      <w:commentRangeEnd w:id="98"/>
+      <w:commentRangeEnd w:id="102"/>
       <w:r>
         <w:rPr>
           <w:rStyle w:val="CommentReference"/>
         </w:rPr>
-        <w:commentReference w:id="98"/>
+        <w:commentReference w:id="102"/>
       </w:r>
     </w:p>
     <w:p>
@@ -5149,7 +5181,7 @@
           <w:numId w:val="16"/>
         </w:numPr>
         <w:rPr>
-          <w:ins w:id="100" w:author="Office Four" w:date="2019-01-22T08:59:00Z"/>
+          <w:ins w:id="104" w:author="Office Four" w:date="2019-01-22T08:59:00Z"/>
         </w:rPr>
       </w:pPr>
       <w:r>
@@ -5164,30 +5196,30 @@
           <w:numId w:val="16"/>
         </w:numPr>
       </w:pPr>
-      <w:ins w:id="101" w:author="Office Four" w:date="2019-01-22T09:01:00Z">
+      <w:ins w:id="105" w:author="Office Four" w:date="2019-01-22T09:01:00Z">
         <w:r>
           <w:t xml:space="preserve">Create </w:t>
         </w:r>
       </w:ins>
-      <w:ins w:id="102" w:author="Office Four" w:date="2019-01-22T09:21:00Z">
+      <w:ins w:id="106" w:author="Office Four" w:date="2019-01-22T09:21:00Z">
         <w:r>
           <w:t>b</w:t>
         </w:r>
       </w:ins>
-      <w:ins w:id="103" w:author="Office Four" w:date="2019-01-22T08:59:00Z">
+      <w:ins w:id="107" w:author="Office Four" w:date="2019-01-22T08:59:00Z">
         <w:r>
           <w:t xml:space="preserve">oard bring up and test </w:t>
         </w:r>
-        <w:commentRangeStart w:id="104"/>
+        <w:commentRangeStart w:id="108"/>
         <w:r>
           <w:t>procedure</w:t>
         </w:r>
-        <w:commentRangeEnd w:id="104"/>
+        <w:commentRangeEnd w:id="108"/>
         <w:r>
           <w:rPr>
             <w:rStyle w:val="CommentReference"/>
           </w:rPr>
-          <w:commentReference w:id="104"/>
+          <w:commentReference w:id="108"/>
         </w:r>
         <w:r>
           <w:t xml:space="preserve"> </w:t>
@@ -5229,12 +5261,12 @@
           <w:numId w:val="20"/>
         </w:numPr>
       </w:pPr>
-      <w:del w:id="105" w:author="Office Four" w:date="2019-01-22T09:33:00Z">
+      <w:del w:id="109" w:author="Office Four" w:date="2019-01-22T09:33:00Z">
         <w:r>
           <w:delText xml:space="preserve">Board </w:delText>
         </w:r>
       </w:del>
-      <w:ins w:id="106" w:author="Office Four" w:date="2019-01-22T09:33:00Z">
+      <w:ins w:id="110" w:author="Office Four" w:date="2019-01-22T09:33:00Z">
         <w:r>
           <w:t>PCB</w:t>
         </w:r>
@@ -5254,14 +5286,14 @@
           <w:numId w:val="17"/>
         </w:numPr>
       </w:pPr>
-      <w:bookmarkStart w:id="107" w:name="_Hlk535912733"/>
-      <w:commentRangeStart w:id="108"/>
-      <w:del w:id="109" w:author="Office Four" w:date="2019-01-22T09:33:00Z">
+      <w:bookmarkStart w:id="111" w:name="_Hlk535912733"/>
+      <w:commentRangeStart w:id="112"/>
+      <w:del w:id="113" w:author="Office Four" w:date="2019-01-22T09:33:00Z">
         <w:r>
           <w:delText>Start laying out the board</w:delText>
         </w:r>
       </w:del>
-      <w:ins w:id="110" w:author="Office Four" w:date="2019-01-22T09:33:00Z">
+      <w:ins w:id="114" w:author="Office Four" w:date="2019-01-22T09:33:00Z">
         <w:r>
           <w:t>Board assembly</w:t>
         </w:r>
@@ -5269,15 +5301,15 @@
       <w:r>
         <w:t xml:space="preserve"> and test as-you-go</w:t>
       </w:r>
-      <w:commentRangeEnd w:id="108"/>
+      <w:commentRangeEnd w:id="112"/>
       <w:r>
         <w:rPr>
           <w:rStyle w:val="CommentReference"/>
         </w:rPr>
-        <w:commentReference w:id="108"/>
-      </w:r>
-    </w:p>
-    <w:bookmarkEnd w:id="107"/>
+        <w:commentReference w:id="112"/>
+      </w:r>
+    </w:p>
+    <w:bookmarkEnd w:id="111"/>
     <w:p>
       <w:pPr>
         <w:pStyle w:val="ListParagraph"/>
@@ -5339,8 +5371,8 @@
           <w:rFonts w:ascii="Times New Roman" w:hAnsi="Times New Roman" w:cs="Times New Roman"/>
         </w:rPr>
       </w:pPr>
-      <w:bookmarkStart w:id="111" w:name="_Hlk535912759"/>
-      <w:del w:id="112" w:author="Office Four" w:date="2019-01-22T09:33:00Z">
+      <w:bookmarkStart w:id="115" w:name="_Hlk535912759"/>
+      <w:del w:id="116" w:author="Office Four" w:date="2019-01-22T09:33:00Z">
         <w:r>
           <w:rPr>
             <w:rFonts w:ascii="Times New Roman" w:hAnsi="Times New Roman" w:cs="Times New Roman"/>
@@ -5348,7 +5380,7 @@
           <w:delText xml:space="preserve">Layout </w:delText>
         </w:r>
       </w:del>
-      <w:ins w:id="113" w:author="Office Four" w:date="2019-01-22T09:33:00Z">
+      <w:ins w:id="117" w:author="Office Four" w:date="2019-01-22T09:33:00Z">
         <w:r>
           <w:rPr>
             <w:rFonts w:ascii="Times New Roman" w:hAnsi="Times New Roman" w:cs="Times New Roman"/>
@@ -5377,14 +5409,14 @@
           <w:numId w:val="18"/>
         </w:numPr>
       </w:pPr>
-      <w:bookmarkStart w:id="114" w:name="_Hlk535912770"/>
-      <w:bookmarkEnd w:id="111"/>
-      <w:ins w:id="115" w:author="Office Four" w:date="2019-01-22T09:33:00Z">
+      <w:bookmarkStart w:id="118" w:name="_Hlk535912770"/>
+      <w:bookmarkEnd w:id="115"/>
+      <w:ins w:id="119" w:author="Office Four" w:date="2019-01-22T09:33:00Z">
         <w:r>
           <w:t>Fi</w:t>
         </w:r>
       </w:ins>
-      <w:ins w:id="116" w:author="Office Four" w:date="2019-01-22T09:34:00Z">
+      <w:ins w:id="120" w:author="Office Four" w:date="2019-01-22T09:34:00Z">
         <w:r>
           <w:t xml:space="preserve">nal </w:t>
         </w:r>
@@ -5392,7 +5424,7 @@
       <w:r>
         <w:t>Schematic test and debug</w:t>
       </w:r>
-      <w:ins w:id="117" w:author="Office Four" w:date="2019-01-22T09:34:00Z">
+      <w:ins w:id="121" w:author="Office Four" w:date="2019-01-22T09:34:00Z">
         <w:r>
           <w:t xml:space="preserve"> revision</w:t>
         </w:r>
@@ -5409,7 +5441,7 @@
         <w:t>)</w:t>
       </w:r>
     </w:p>
-    <w:bookmarkEnd w:id="114"/>
+    <w:bookmarkEnd w:id="118"/>
     <w:p>
       <w:pPr>
         <w:pStyle w:val="ListParagraph"/>
@@ -5738,7 +5770,7 @@
     <w:p>
       <w:pPr>
         <w:rPr>
-          <w:ins w:id="118" w:author="tai pham" w:date="2019-01-23T11:17:00Z"/>
+          <w:ins w:id="122" w:author="tai pham" w:date="2019-01-23T11:17:00Z"/>
         </w:rPr>
       </w:pPr>
       <w:r>
@@ -5748,44 +5780,44 @@
     <w:p>
       <w:pPr>
         <w:rPr>
-          <w:ins w:id="119" w:author="tai pham" w:date="2019-01-23T11:17:00Z"/>
-        </w:rPr>
-      </w:pPr>
-    </w:p>
-    <w:p>
-      <w:pPr>
-        <w:rPr>
-          <w:ins w:id="120" w:author="tai pham" w:date="2019-01-23T11:19:00Z"/>
+          <w:ins w:id="123" w:author="tai pham" w:date="2019-01-23T11:17:00Z"/>
+        </w:rPr>
+      </w:pPr>
+    </w:p>
+    <w:p>
+      <w:pPr>
+        <w:rPr>
+          <w:ins w:id="124" w:author="tai pham" w:date="2019-01-23T11:19:00Z"/>
           <w:b/>
           <w:sz w:val="28"/>
           <w:szCs w:val="28"/>
-          <w:rPrChange w:id="121" w:author="tai pham" w:date="2019-01-23T11:21:00Z">
+          <w:rPrChange w:id="125" w:author="tai pham" w:date="2019-01-23T11:21:00Z">
             <w:rPr>
-              <w:ins w:id="122" w:author="tai pham" w:date="2019-01-23T11:19:00Z"/>
+              <w:ins w:id="126" w:author="tai pham" w:date="2019-01-23T11:19:00Z"/>
             </w:rPr>
           </w:rPrChange>
         </w:rPr>
       </w:pPr>
-      <w:ins w:id="123" w:author="tai pham" w:date="2019-01-23T11:19:00Z">
+      <w:ins w:id="127" w:author="tai pham" w:date="2019-01-23T11:19:00Z">
         <w:r>
           <w:rPr>
             <w:b/>
             <w:sz w:val="28"/>
             <w:szCs w:val="28"/>
-            <w:rPrChange w:id="124" w:author="tai pham" w:date="2019-01-23T11:21:00Z">
+            <w:rPrChange w:id="128" w:author="tai pham" w:date="2019-01-23T11:21:00Z">
               <w:rPr/>
             </w:rPrChange>
           </w:rPr>
           <w:t>S</w:t>
         </w:r>
       </w:ins>
-      <w:ins w:id="125" w:author="tai pham" w:date="2019-01-23T11:20:00Z">
+      <w:ins w:id="129" w:author="tai pham" w:date="2019-01-23T11:20:00Z">
         <w:r>
           <w:rPr>
             <w:b/>
             <w:sz w:val="28"/>
             <w:szCs w:val="28"/>
-            <w:rPrChange w:id="126" w:author="tai pham" w:date="2019-01-23T11:21:00Z">
+            <w:rPrChange w:id="130" w:author="tai pham" w:date="2019-01-23T11:21:00Z">
               <w:rPr/>
             </w:rPrChange>
           </w:rPr>
@@ -5796,21 +5828,21 @@
     <w:p>
       <w:pPr>
         <w:rPr>
-          <w:del w:id="127" w:author="tai pham" w:date="2019-01-23T11:20:00Z"/>
-        </w:rPr>
-      </w:pPr>
-    </w:p>
-    <w:p>
-      <w:pPr>
-        <w:rPr>
-          <w:del w:id="128" w:author="tai pham" w:date="2019-01-23T11:20:00Z"/>
-        </w:rPr>
-      </w:pPr>
-    </w:p>
-    <w:p>
-      <w:pPr>
-        <w:rPr>
-          <w:del w:id="129" w:author="tai pham" w:date="2019-01-23T11:20:00Z"/>
+          <w:del w:id="131" w:author="tai pham" w:date="2019-01-23T11:20:00Z"/>
+        </w:rPr>
+      </w:pPr>
+    </w:p>
+    <w:p>
+      <w:pPr>
+        <w:rPr>
+          <w:del w:id="132" w:author="tai pham" w:date="2019-01-23T11:20:00Z"/>
+        </w:rPr>
+      </w:pPr>
+    </w:p>
+    <w:p>
+      <w:pPr>
+        <w:rPr>
+          <w:del w:id="133" w:author="tai pham" w:date="2019-01-23T11:20:00Z"/>
           <w:b/>
           <w:sz w:val="28"/>
           <w:szCs w:val="28"/>
@@ -5820,47 +5852,7 @@
     <w:p>
       <w:pPr>
         <w:rPr>
-          <w:del w:id="130" w:author="tai pham" w:date="2019-01-23T11:20:00Z"/>
-          <w:b/>
-          <w:sz w:val="28"/>
-          <w:szCs w:val="28"/>
-        </w:rPr>
-      </w:pPr>
-    </w:p>
-    <w:p>
-      <w:pPr>
-        <w:rPr>
-          <w:ins w:id="131" w:author="tai pham" w:date="2019-01-23T11:21:00Z"/>
-          <w:b/>
-          <w:sz w:val="28"/>
-          <w:szCs w:val="28"/>
-        </w:rPr>
-      </w:pPr>
-    </w:p>
-    <w:p>
-      <w:pPr>
-        <w:rPr>
-          <w:ins w:id="132" w:author="tai pham" w:date="2019-01-23T11:21:00Z"/>
-          <w:b/>
-          <w:sz w:val="28"/>
-          <w:szCs w:val="28"/>
-        </w:rPr>
-      </w:pPr>
-    </w:p>
-    <w:p>
-      <w:pPr>
-        <w:rPr>
-          <w:ins w:id="133" w:author="tai pham" w:date="2019-01-23T11:21:00Z"/>
-          <w:b/>
-          <w:sz w:val="28"/>
-          <w:szCs w:val="28"/>
-        </w:rPr>
-      </w:pPr>
-    </w:p>
-    <w:p>
-      <w:pPr>
-        <w:rPr>
-          <w:ins w:id="134" w:author="tai pham" w:date="2019-01-23T11:21:00Z"/>
+          <w:del w:id="134" w:author="tai pham" w:date="2019-01-23T11:20:00Z"/>
           <w:b/>
           <w:sz w:val="28"/>
           <w:szCs w:val="28"/>
@@ -5950,6 +5942,7 @@
     <w:p>
       <w:pPr>
         <w:rPr>
+          <w:ins w:id="143" w:author="tai pham" w:date="2019-01-23T11:21:00Z"/>
           <w:b/>
           <w:sz w:val="28"/>
           <w:szCs w:val="28"/>
@@ -5959,18 +5952,56 @@
     <w:p>
       <w:pPr>
         <w:rPr>
+          <w:ins w:id="144" w:author="tai pham" w:date="2019-01-23T11:21:00Z"/>
           <w:b/>
           <w:sz w:val="28"/>
           <w:szCs w:val="28"/>
         </w:rPr>
       </w:pPr>
-      <w:r>
-        <w:rPr>
+    </w:p>
+    <w:p>
+      <w:pPr>
+        <w:rPr>
+          <w:ins w:id="145" w:author="tai pham" w:date="2019-01-23T11:21:00Z"/>
           <w:b/>
           <w:sz w:val="28"/>
           <w:szCs w:val="28"/>
         </w:rPr>
-        <w:lastRenderedPageBreak/>
+      </w:pPr>
+    </w:p>
+    <w:p>
+      <w:pPr>
+        <w:rPr>
+          <w:ins w:id="146" w:author="tai pham" w:date="2019-01-23T11:21:00Z"/>
+          <w:b/>
+          <w:sz w:val="28"/>
+          <w:szCs w:val="28"/>
+        </w:rPr>
+      </w:pPr>
+    </w:p>
+    <w:p>
+      <w:pPr>
+        <w:rPr>
+          <w:b/>
+          <w:sz w:val="28"/>
+          <w:szCs w:val="28"/>
+        </w:rPr>
+      </w:pPr>
+    </w:p>
+    <w:p>
+      <w:pPr>
+        <w:rPr>
+          <w:b/>
+          <w:sz w:val="28"/>
+          <w:szCs w:val="28"/>
+        </w:rPr>
+      </w:pPr>
+      <w:r>
+        <w:rPr>
+          <w:b/>
+          <w:sz w:val="28"/>
+          <w:szCs w:val="28"/>
+        </w:rPr>
         <w:t>Reference</w:t>
       </w:r>
     </w:p>
@@ -6042,6 +6073,7 @@
         <w:rPr>
           <w:b/>
         </w:rPr>
+        <w:lastRenderedPageBreak/>
         <w:t>Dronecode</w:t>
       </w:r>
       <w:proofErr w:type="spellEnd"/>
@@ -6130,7 +6162,7 @@
 
 <file path=word/comments.xml><?xml version="1.0" encoding="utf-8"?>
 <w:comments xmlns:wpc="http://schemas.microsoft.com/office/word/2010/wordprocessingCanvas" xmlns:cx="http://schemas.microsoft.com/office/drawing/2014/chartex" xmlns:cx1="http://schemas.microsoft.com/office/drawing/2015/9/8/chartex" xmlns:cx2="http://schemas.microsoft.com/office/drawing/2015/10/21/chartex" xmlns:cx3="http://schemas.microsoft.com/office/drawing/2016/5/9/chartex" xmlns:cx4="http://schemas.microsoft.com/office/drawing/2016/5/10/chartex" xmlns:cx5="http://schemas.microsoft.com/office/drawing/2016/5/11/chartex" xmlns:cx6="http://schemas.microsoft.com/office/drawing/2016/5/12/chartex" xmlns:cx7="http://schemas.microsoft.com/office/drawing/2016/5/13/chartex" xmlns:cx8="http://schemas.microsoft.com/office/drawing/2016/5/14/chartex" xmlns:mc="http://schemas.openxmlformats.org/markup-compatibility/2006" xmlns:aink="http://schemas.microsoft.com/office/drawing/2016/ink" xmlns:am3d="http://schemas.microsoft.com/office/drawing/2017/model3d" xmlns:o="urn:schemas-microsoft-com:office:office" xmlns:r="http://schemas.openxmlformats.org/officeDocument/2006/relationships" xmlns:m="http://schemas.openxmlformats.org/officeDocument/2006/math" xmlns:v="urn:schemas-microsoft-com:vml" xmlns:wp14="http://schemas.microsoft.com/office/word/2010/wordprocessingDrawing" xmlns:wp="http://schemas.openxmlformats.org/drawingml/2006/wordprocessingDrawing" xmlns:w10="urn:schemas-microsoft-com:office:word" xmlns:w="http://schemas.openxmlformats.org/wordprocessingml/2006/main" xmlns:w14="http://schemas.microsoft.com/office/word/2010/wordml" xmlns:w15="http://schemas.microsoft.com/office/word/2012/wordml" xmlns:w16cid="http://schemas.microsoft.com/office/word/2016/wordml/cid" xmlns:w16se="http://schemas.microsoft.com/office/word/2015/wordml/symex" xmlns:wpg="http://schemas.microsoft.com/office/word/2010/wordprocessingGroup" xmlns:wpi="http://schemas.microsoft.com/office/word/2010/wordprocessingInk" xmlns:wne="http://schemas.microsoft.com/office/word/2006/wordml" xmlns:wps="http://schemas.microsoft.com/office/word/2010/wordprocessingShape" mc:Ignorable="w14 w15 w16se w16cid wp14">
-  <w:comment w:id="39" w:author="Office Four" w:date="2019-01-22T08:52:00Z" w:initials="OF">
+  <w:comment w:id="41" w:author="Office Four" w:date="2019-01-22T08:52:00Z" w:initials="OF">
     <w:p>
       <w:pPr>
         <w:pStyle w:val="CommentText"/>
@@ -6146,7 +6178,7 @@
       </w:r>
     </w:p>
   </w:comment>
-  <w:comment w:id="98" w:author="Office Four" w:date="2019-01-22T09:32:00Z" w:initials="OF">
+  <w:comment w:id="102" w:author="Office Four" w:date="2019-01-22T09:32:00Z" w:initials="OF">
     <w:p>
       <w:pPr>
         <w:pStyle w:val="CommentText"/>
@@ -6162,7 +6194,7 @@
       </w:r>
     </w:p>
   </w:comment>
-  <w:comment w:id="104" w:author="Office Four" w:date="2019-01-22T08:59:00Z" w:initials="OF">
+  <w:comment w:id="108" w:author="Office Four" w:date="2019-01-22T08:59:00Z" w:initials="OF">
     <w:p>
       <w:pPr>
         <w:pStyle w:val="CommentText"/>
@@ -6187,7 +6219,7 @@
       </w:r>
     </w:p>
   </w:comment>
-  <w:comment w:id="108" w:author="Office Four" w:date="2019-01-22T08:58:00Z" w:initials="OF">
+  <w:comment w:id="112" w:author="Office Four" w:date="2019-01-22T08:58:00Z" w:initials="OF">
     <w:p>
       <w:pPr>
         <w:pStyle w:val="CommentText"/>
@@ -9422,6 +9454,9 @@
   </w15:person>
   <w15:person w15:author="tai pham">
     <w15:presenceInfo w15:providerId="Windows Live" w15:userId="2096f6c221963db0"/>
+  </w15:person>
+  <w15:person w15:author=" ">
+    <w15:presenceInfo w15:providerId="Windows Live" w15:userId="447eb0fe645bf98e"/>
   </w15:person>
 </w15:people>
 </file>
@@ -10837,7 +10872,7 @@
     <w:charset w:val="00"/>
     <w:family w:val="swiss"/>
     <w:pitch w:val="variable"/>
-    <w:sig w:usb0="E0002AFF" w:usb1="C000247B" w:usb2="00000009" w:usb3="00000000" w:csb0="000001FF" w:csb1="00000000"/>
+    <w:sig w:usb0="E0002EFF" w:usb1="C000247B" w:usb2="00000009" w:usb3="00000000" w:csb0="000001FF" w:csb1="00000000"/>
   </w:font>
   <w:font w:name="Calibri Light">
     <w:panose1 w:val="020F0302020204030204"/>
@@ -10902,6 +10937,7 @@
     <w:rsid w:val="00B775B6"/>
     <w:rsid w:val="00C1778E"/>
     <w:rsid w:val="00D45DB5"/>
+    <w:rsid w:val="00EB7FEE"/>
     <w:rsid w:val="00F32C1F"/>
     <w:rsid w:val="00FF24B2"/>
   </w:rsids>
@@ -11670,7 +11706,7 @@
 </file>
 
 <file path=customXml/itemProps2.xml><?xml version="1.0" encoding="utf-8"?>
-<ds:datastoreItem xmlns:ds="http://schemas.openxmlformats.org/officeDocument/2006/customXml" ds:itemID="{CB0A5A93-8647-4DD0-9109-7CCF5901C170}">
+<ds:datastoreItem xmlns:ds="http://schemas.openxmlformats.org/officeDocument/2006/customXml" ds:itemID="{143DCB98-9C02-44D8-978E-7E5FF8BF73FF}">
   <ds:schemaRefs>
     <ds:schemaRef ds:uri="http://schemas.openxmlformats.org/officeDocument/2006/bibliography"/>
   </ds:schemaRefs>
